--- a/Word/MarcoDVisser_CurriculumVitea_01-30-2017.docx
+++ b/Word/MarcoDVisser_CurriculumVitea_01-30-2017.docx
@@ -1152,6 +1152,32 @@
       <w:bookmarkEnd w:id="30"/>
       <w:r>
         <w:t xml:space="preserve">International presentations</w:t>
+      </w:r>
+    </w:p>
+    <w:p>
+      <w:pPr>
+        <w:pStyle w:val="DefinitionTerm"/>
+      </w:pPr>
+      <w:r>
+        <w:t xml:space="preserve">2016</w:t>
+      </w:r>
+    </w:p>
+    <w:p>
+      <w:pPr>
+        <w:pStyle w:val="Compact"/>
+        <w:pStyle w:val="Definition"/>
+      </w:pPr>
+      <w:r>
+        <w:rPr>
+          <w:b/>
+        </w:rPr>
+        <w:t xml:space="preserve">Speaker</w:t>
+      </w:r>
+      <w:r>
+        <w:t xml:space="preserve"> </w:t>
+      </w:r>
+      <w:r>
+        <w:t xml:space="preserve">at the at the Association for Tropical Biology and Conservation Annual Meeting 2016. June 2016, Montpellier, France. Population-level effects of hunting on dispersal, seed predation and population abundance in the Neotropical palm Attalea butyracea.</w:t>
       </w:r>
     </w:p>
     <w:p>
@@ -1665,7 +1691,7 @@
     </w:lvl>
   </w:abstractNum>
   <w:abstractNum w:abstractNumId="990">
-    <w:nsid w:val="77625389"/>
+    <w:nsid w:val="691882d5"/>
     <w:multiLevelType w:val="multilevel"/>
     <w:lvl w:ilvl="0">
       <w:numFmt w:val="bullet"/>
@@ -1746,7 +1772,7 @@
     </w:lvl>
   </w:abstractNum>
   <w:abstractNum w:abstractNumId="991">
-    <w:nsid w:val="3c65dd5e"/>
+    <w:nsid w:val="66812fb9"/>
     <w:multiLevelType w:val="multilevel"/>
     <w:lvl w:ilvl="0">
       <w:numFmt w:val="bullet"/>
